--- a/assets/disciplinas/LOM3218.docx
+++ b/assets/disciplinas/LOM3218.docx
@@ -21,7 +21,7 @@
     <w:p/>
     <w:p>
       <w:pPr>
-        <w:pStyle w:val="ListNumber"/>
+        <w:pStyle w:val="ListBullet"/>
       </w:pPr>
       <w:r>
         <w:t>Créditos-aula: 4</w:t>

--- a/assets/disciplinas/LOM3218.docx
+++ b/assets/disciplinas/LOM3218.docx
@@ -24,7 +24,7 @@
         <w:pStyle w:val="ListBullet"/>
       </w:pPr>
       <w:r>
-        <w:t>Créditos-aula: 4</w:t>
+        <w:t>Créditos-aula: 2</w:t>
         <w:br/>
       </w:r>
       <w:r>
@@ -32,11 +32,11 @@
         <w:br/>
       </w:r>
       <w:r>
-        <w:t>Carga horária: 60 h</w:t>
+        <w:t>Carga horária: 30 h</w:t>
         <w:br/>
       </w:r>
       <w:r>
-        <w:t>Ativação: 01/01/2016</w:t>
+        <w:t>Ativação: 01/01/2023</w:t>
         <w:br/>
       </w:r>
       <w:r>
@@ -61,6 +61,14 @@
       </w:r>
     </w:p>
     <w:p>
+      <w:r>
+        <w:rPr>
+          <w:i/>
+        </w:rPr>
+        <w:t>To introduce new students to an understanding of what a career is and the conceptual bases of Physical Engineering.</w:t>
+      </w:r>
+    </w:p>
+    <w:p>
       <w:pPr>
         <w:pStyle w:val="Heading2"/>
       </w:pPr>
@@ -74,6 +82,10 @@
       </w:pPr>
       <w:r>
         <w:t>519033 - Carlos Yujiro Shigue</w:t>
+        <w:br/>
+      </w:r>
+      <w:r>
+        <w:t>1176388 - Luiz Tadeu Fernandes Eleno</w:t>
       </w:r>
     </w:p>
     <w:p>
@@ -90,6 +102,14 @@
       </w:r>
     </w:p>
     <w:p>
+      <w:r>
+        <w:rPr>
+          <w:i/>
+        </w:rPr>
+        <w:t>The Physics Engineering career. Basic engineering concepts. Skills and Abilities of an Engineer. Conceptual physics. Realization of experiments and projects of Physical Engineering.</w:t>
+      </w:r>
+    </w:p>
+    <w:p>
       <w:pPr>
         <w:pStyle w:val="Heading2"/>
       </w:pPr>
@@ -99,17 +119,15 @@
     </w:p>
     <w:p>
       <w:r>
-        <w:t xml:space="preserve">A carreira de Engenharia Física. Cientistas x engenheiros: o papel interdisciplinar da Engenharia Física. Campos de atuação. </w:t>
-        <w:br/>
-        <w:t>A Física como ciência conceitual: Como aprender Física. Realização de demonstrações e experimentos científicos significativos de Física.</w:t>
-        <w:br/>
-        <w:t>Conceitos básicos de Engenharia. Habilidades e competências de um engenheiro.</w:t>
-        <w:br/>
-        <w:t>Desenvolvimento de um projeto temático de Engenharia Física.</w:t>
-        <w:br/>
-        <w:t>Competição entre projetos de diferentes grupos.</w:t>
-        <w:br/>
-        <w:t>Avaliação das competições e da disciplina como um todo.</w:t>
+        <w:t>A carreira de Engenharia Física. Cientistas x engenheiros: o papel interdisciplinar da Engenharia Física. Campos de atuação. A Física como ciência conceitual: Como aprender Física. Realização de demonstrações e experimentos científicos significativos de Física.Conceitos básicos de Engenharia. Habilidades e competências de um engenheiro.Desenvolvimento de um projeto temático de Engenharia Física.Competição entre projetos de diferentes grupos.Avaliação das competições e da disciplina como um todo.</w:t>
+      </w:r>
+    </w:p>
+    <w:p>
+      <w:r>
+        <w:rPr>
+          <w:i/>
+        </w:rPr>
+        <w:t>The career of Engineering Physics. Scientists x engineers: the interdisciplinary role of Engineering Physics. Fields of action.Physics as a conceptual science: How to learn Physics. Realization of demonstrations and significant scientific experiments in Physics.Basic engineering concepts. Skills and competences of an engineer.Development of a thematic project of Physical Engineering.Competition between projects from different groups.Evaluation of competitions and the discipline as a whole.</w:t>
       </w:r>
     </w:p>
     <w:p>

--- a/assets/disciplinas/LOM3218.docx
+++ b/assets/disciplinas/LOM3218.docx
@@ -36,7 +36,7 @@
         <w:br/>
       </w:r>
       <w:r>
-        <w:t>Ativação: 01/01/2023</w:t>
+        <w:t>Ativação: 01/01/2025</w:t>
         <w:br/>
       </w:r>
       <w:r>
@@ -57,7 +57,7 @@
     </w:p>
     <w:p>
       <w:r>
-        <w:t>Apresentar aos alunos ingressantes o entendimento do que seja a carreira e as bases conceituais da Engenharia Física.</w:t>
+        <w:t>Apresentar aos alunos ingressantes o entendimento do que seja a carreira profissional e as bases conceituais da Engenharia Física, assim como empreendimentos na área.</w:t>
       </w:r>
     </w:p>
     <w:p>
@@ -65,7 +65,7 @@
         <w:rPr>
           <w:i/>
         </w:rPr>
-        <w:t>To introduce new students to an understanding of what a career is and the conceptual bases of Physical Engineering.</w:t>
+        <w:t>To introduce new students to an understanding of what a career is and the conceptual bases of Physical Engineering, as well as ventures in the area.</w:t>
       </w:r>
     </w:p>
     <w:p>
@@ -81,7 +81,7 @@
         <w:pStyle w:val="ListBullet"/>
       </w:pPr>
       <w:r>
-        <w:t>519033 - Carlos Yujiro Shigue</w:t>
+        <w:t>5817692 - Katia Cristiane Gandolpho Candioto</w:t>
         <w:br/>
       </w:r>
       <w:r>

--- a/assets/disciplinas/LOM3218.docx
+++ b/assets/disciplinas/LOM3218.docx
@@ -119,7 +119,17 @@
     </w:p>
     <w:p>
       <w:r>
-        <w:t>A carreira de Engenharia Física. Cientistas x engenheiros: o papel interdisciplinar da Engenharia Física. Campos de atuação. A Física como ciência conceitual: Como aprender Física. Realização de demonstrações e experimentos científicos significativos de Física.Conceitos básicos de Engenharia. Habilidades e competências de um engenheiro.Desenvolvimento de um projeto temático de Engenharia Física.Competição entre projetos de diferentes grupos.Avaliação das competições e da disciplina como um todo.</w:t>
+        <w:t xml:space="preserve">A carreira de Engenharia Física. Cientistas x engenheiros: o papel interdisciplinar da Engenharia Física. Campos de atuação. </w:t>
+        <w:br/>
+        <w:t>A Física como ciência conceitual: Como aprender Física. Realização de demonstrações e experimentos científicos significativos de Física.</w:t>
+        <w:br/>
+        <w:t>Conceitos básicos de Engenharia. Habilidades e competências de um engenheiro.</w:t>
+        <w:br/>
+        <w:t>Desenvolvimento de um projeto temático de Engenharia Física.</w:t>
+        <w:br/>
+        <w:t>Competição entre projetos de diferentes grupos.</w:t>
+        <w:br/>
+        <w:t>Avaliação das competições e da disciplina como um todo.</w:t>
       </w:r>
     </w:p>
     <w:p>
@@ -127,7 +137,17 @@
         <w:rPr>
           <w:i/>
         </w:rPr>
-        <w:t>The career of Engineering Physics. Scientists x engineers: the interdisciplinary role of Engineering Physics. Fields of action.Physics as a conceptual science: How to learn Physics. Realization of demonstrations and significant scientific experiments in Physics.Basic engineering concepts. Skills and competences of an engineer.Development of a thematic project of Physical Engineering.Competition between projects from different groups.Evaluation of competitions and the discipline as a whole.</w:t>
+        <w:t>The career of Engineering Physics. Scientists x engineers: the interdisciplinary role of Engineering Physics. Fields of action.</w:t>
+        <w:br/>
+        <w:t>Physics as a conceptual science: How to learn Physics. Realization of demonstrations and significant scientific experiments in Physics.</w:t>
+        <w:br/>
+        <w:t>Basic engineering concepts. Skills and competences of an engineer.</w:t>
+        <w:br/>
+        <w:t>Development of a thematic project of Physical Engineering.</w:t>
+        <w:br/>
+        <w:t>Competition between projects from different groups.</w:t>
+        <w:br/>
+        <w:t>Evaluation of competitions and the discipline as a whole.</w:t>
       </w:r>
     </w:p>
     <w:p>

--- a/assets/disciplinas/LOM3218.docx
+++ b/assets/disciplinas/LOM3218.docx
@@ -57,47 +57,6 @@
     </w:p>
     <w:p>
       <w:r>
-        <w:t>Apresentar aos alunos ingressantes o entendimento do que seja a carreira profissional e as bases conceituais da Engenharia Física, assim como empreendimentos na área.</w:t>
-      </w:r>
-    </w:p>
-    <w:p>
-      <w:r>
-        <w:rPr>
-          <w:i/>
-        </w:rPr>
-        <w:t>To introduce new students to an understanding of what a career is and the conceptual bases of Physical Engineering, as well as ventures in the area.</w:t>
-      </w:r>
-    </w:p>
-    <w:p>
-      <w:pPr>
-        <w:pStyle w:val="Heading2"/>
-      </w:pPr>
-      <w:r>
-        <w:t xml:space="preserve">Docente(s) Responsável(eis) </w:t>
-      </w:r>
-    </w:p>
-    <w:p>
-      <w:pPr>
-        <w:pStyle w:val="ListBullet"/>
-      </w:pPr>
-      <w:r>
-        <w:t>5817692 - Katia Cristiane Gandolpho Candioto</w:t>
-        <w:br/>
-      </w:r>
-      <w:r>
-        <w:t>1176388 - Luiz Tadeu Fernandes Eleno</w:t>
-      </w:r>
-    </w:p>
-    <w:p>
-      <w:pPr>
-        <w:pStyle w:val="Heading2"/>
-      </w:pPr>
-      <w:r>
-        <w:t>Programa resumido</w:t>
-      </w:r>
-    </w:p>
-    <w:p>
-      <w:r>
         <w:t>A carreira de Engenharia Física. Conceitos básicos de Engenharia. Competências e habilidades de um engenheiro. Física conceitual. Realização de experimentos e projetos de Engenharia Física.</w:t>
       </w:r>
     </w:p>
@@ -114,10 +73,17 @@
         <w:pStyle w:val="Heading2"/>
       </w:pPr>
       <w:r>
-        <w:t>Programa</w:t>
+        <w:t xml:space="preserve">Docente(s) Responsável(eis) </w:t>
       </w:r>
     </w:p>
     <w:p>
+      <w:pPr>
+        <w:pStyle w:val="ListBullet"/>
+      </w:pPr>
+      <w:r>
+        <w:t>Apresentar aos alunos ingressantes o entendimento do que seja a carreira profissional e as bases conceituais da Engenharia Física, assim como empreendimentos na área.</w:t>
+        <w:br/>
+      </w:r>
       <w:r>
         <w:t xml:space="preserve">A carreira de Engenharia Física. Cientistas x engenheiros: o papel interdisciplinar da Engenharia Física. Campos de atuação. </w:t>
         <w:br/>
@@ -130,6 +96,40 @@
         <w:t>Competição entre projetos de diferentes grupos.</w:t>
         <w:br/>
         <w:t>Avaliação das competições e da disciplina como um todo.</w:t>
+      </w:r>
+    </w:p>
+    <w:p>
+      <w:pPr>
+        <w:pStyle w:val="Heading2"/>
+      </w:pPr>
+      <w:r>
+        <w:t>Programa resumido</w:t>
+      </w:r>
+    </w:p>
+    <w:p>
+      <w:r>
+        <w:t>As atividades práticas e os projetos que serão desenvolvidos durante as aulas serão avaliados por docentes e pelos alunos (processo de avaliação crítica).</w:t>
+      </w:r>
+    </w:p>
+    <w:p>
+      <w:r>
+        <w:rPr>
+          <w:i/>
+        </w:rPr>
+        <w:t>To introduce new students to an understanding of what a career is and the conceptual bases of Physical Engineering, as well as ventures in the area.</w:t>
+      </w:r>
+    </w:p>
+    <w:p>
+      <w:pPr>
+        <w:pStyle w:val="Heading2"/>
+      </w:pPr>
+      <w:r>
+        <w:t>Programa</w:t>
+      </w:r>
+    </w:p>
+    <w:p>
+      <w:r>
+        <w:t>A média final será uma composição de fatores relativos à participação do aluno nos trabalhos desenvolvidos, conjuntamente com o rendimento de seu grupo.</w:t>
       </w:r>
     </w:p>
     <w:p>
@@ -169,7 +169,7 @@
         <w:t xml:space="preserve">Método: </w:t>
       </w:r>
       <w:r>
-        <w:t>As atividades práticas e os projetos que serão desenvolvidos durante as aulas serão avaliados por docentes e pelos alunos (processo de avaliação crítica).</w:t>
+        <w:t>Devido às características da disciplina, não será oferecida recuperação.</w:t>
         <w:br/>
       </w:r>
       <w:r>
@@ -179,7 +179,17 @@
         <w:t xml:space="preserve">Critério: </w:t>
       </w:r>
       <w:r>
-        <w:t>A média final será uma composição de fatores relativos à participação do aluno nos trabalhos desenvolvidos, conjuntamente com o rendimento de seu grupo.</w:t>
+        <w:t>ARAÚJO-MOREIRA, F. M. Engenharia Física: a Carreira do Novo Milênio, São Carlos: Gráfica e Editora Guillen &amp; Andriolli, 2014.</w:t>
+        <w:br/>
+        <w:t>BAZZO, A. B.; PEREIRA, L.T.V. Introdução à Engenharia. Editora da UFSC, Florianópolis, 1993.</w:t>
+        <w:br/>
+        <w:t>ALEXANDER, C. K.; WATSON, J. A. Habilidades para uma carreira de sucesso na engenharia, Porto Alegre: AMGH Editora, 2015.</w:t>
+        <w:br/>
+        <w:t>BROCKMAN, J. B. Introdução à Engenharia. LTC, Rio de Janeiro, 2009.</w:t>
+        <w:br/>
+        <w:t>KNOWLEDGE FLOW. Engineering Physics - Ebook, Índia, 2015.</w:t>
+        <w:br/>
+        <w:t>CHAVES, A. S.; VALADARES, E. C.; ALVES, E. G. Aplicações da Física Quântica do Transistor à Nanotecnologia, São Paulo: Livraria da Física, 2005.</w:t>
         <w:br/>
       </w:r>
       <w:r>
@@ -189,7 +199,7 @@
         <w:t xml:space="preserve">Norma de recuperação: </w:t>
       </w:r>
       <w:r>
-        <w:t>Devido às características da disciplina, não será oferecida recuperação.</w:t>
+        <w:t>5817692 - Katia Cristiane Gandolpho Candioto</w:t>
       </w:r>
     </w:p>
     <w:p>
@@ -202,17 +212,7 @@
     </w:p>
     <w:p>
       <w:r>
-        <w:t>ARAÚJO-MOREIRA, F. M. Engenharia Física: a Carreira do Novo Milênio, São Carlos: Gráfica e Editora Guillen &amp; Andriolli, 2014.</w:t>
-        <w:br/>
-        <w:t>BAZZO, A. B.; PEREIRA, L.T.V. Introdução à Engenharia. Editora da UFSC, Florianópolis, 1993.</w:t>
-        <w:br/>
-        <w:t>ALEXANDER, C. K.; WATSON, J. A. Habilidades para uma carreira de sucesso na engenharia, Porto Alegre: AMGH Editora, 2015.</w:t>
-        <w:br/>
-        <w:t>BROCKMAN, J. B. Introdução à Engenharia. LTC, Rio de Janeiro, 2009.</w:t>
-        <w:br/>
-        <w:t>KNOWLEDGE FLOW. Engineering Physics - Ebook, Índia, 2015.</w:t>
-        <w:br/>
-        <w:t>CHAVES, A. S.; VALADARES, E. C.; ALVES, E. G. Aplicações da Física Quântica do Transistor à Nanotecnologia, São Paulo: Livraria da Física, 2005.</w:t>
+        <w:t>1176388 - Luiz Tadeu Fernandes Eleno</w:t>
       </w:r>
     </w:p>
     <w:sectPr>
